--- a/Development/Documentation/Swing_AI_V2.docx
+++ b/Development/Documentation/Swing_AI_V2.docx
@@ -236,7 +236,13 @@
         <w:t>tside Channel 3 and Bollinger B</w:t>
       </w:r>
       <w:r>
-        <w:t>and place Reversal Order</w:t>
+        <w:t xml:space="preserve">and place </w:t>
+      </w:r>
+      <w:r>
+        <w:t>Direction</w:t>
+      </w:r>
+      <w:r>
+        <w:t>al Order</w:t>
       </w:r>
       <w:r>
         <w:t>.</w:t>
@@ -245,24 +251,6 @@
     <w:p>
       <w:r>
         <w:t>Trade Reversal :</w:t>
-      </w:r>
-    </w:p>
-    <w:p>
-      <w:pPr>
-        <w:pStyle w:val="ListParagraph"/>
-        <w:numPr>
-          <w:ilvl w:val="0"/>
-          <w:numId w:val="2"/>
-        </w:numPr>
-      </w:pPr>
-      <w:r>
-        <w:rPr>
-          <w:highlight w:val="green"/>
-        </w:rPr>
-        <w:t>When Market Crosses Channel 3 and Closes inside both Channel 3 and Bollinger Band place Reversal Order</w:t>
-      </w:r>
-      <w:r>
-        <w:t>.</w:t>
       </w:r>
     </w:p>
     <w:p>
@@ -277,20 +265,7 @@
         </w:rPr>
       </w:pPr>
       <w:r>
-        <w:rPr>
-          <w:color w:val="000000" w:themeColor="text1"/>
-          <w:highlight w:val="green"/>
-        </w:rPr>
-        <w:t>When Market Crosses Channel 3 and Close inside Channel 3 but outside Bollinger Band place Reversal Order</w:t>
-      </w:r>
-      <w:r>
-        <w:rPr>
-          <w:color w:val="FF0000"/>
-        </w:rPr>
-        <w:t xml:space="preserve">. </w:t>
-      </w:r>
-      <w:r>
-        <w:t xml:space="preserve"> </w:t>
+        <w:t>When Market Crosses Channel 3 and Close inside channel 3 place reversal.</w:t>
       </w:r>
     </w:p>
     <w:p>
@@ -305,7 +280,48 @@
         </w:rPr>
       </w:pPr>
       <w:r>
-        <w:t>When Market Crosses Channel 3 and Close inside channel 3 place reversal.</w:t>
+        <w:t xml:space="preserve">When Market Closes outside C3 3 times in a row </w:t>
+      </w:r>
+      <w:r>
+        <w:t>,</w:t>
+      </w:r>
+      <w:r>
+        <w:t>Place Reversal.</w:t>
+      </w:r>
+      <w:r>
+        <w:t xml:space="preserve"> If order already open in opposite direction and hedge mode off, close previous order place reversal.</w:t>
+      </w:r>
+    </w:p>
+    <w:p>
+      <w:pPr>
+        <w:pStyle w:val="ListParagraph"/>
+        <w:rPr>
+          <w:color w:val="FF0000"/>
+        </w:rPr>
+      </w:pPr>
+      <w:r>
+        <w:t>Else Place Reversal(don’t close Previous order).</w:t>
+      </w:r>
+    </w:p>
+    <w:p>
+      <w:pPr>
+        <w:pStyle w:val="ListParagraph"/>
+        <w:rPr>
+          <w:color w:val="FF0000"/>
+        </w:rPr>
+      </w:pPr>
+    </w:p>
+    <w:p>
+      <w:pPr>
+        <w:pStyle w:val="ListParagraph"/>
+        <w:rPr>
+          <w:color w:val="FF0000"/>
+        </w:rPr>
+      </w:pPr>
+    </w:p>
+    <w:p>
+      <w:r>
+        <w:t>Don’t Trade:</w:t>
       </w:r>
     </w:p>
     <w:p>
@@ -315,90 +331,9 @@
           <w:ilvl w:val="0"/>
           <w:numId w:val="2"/>
         </w:numPr>
-        <w:rPr>
-          <w:color w:val="FF0000"/>
-        </w:rPr>
-      </w:pPr>
-      <w:r>
-        <w:t>When Market Closes outside C3 3 times in a row after a loss, Place Reversal.</w:t>
-      </w:r>
-    </w:p>
-    <w:p>
-      <w:pPr>
-        <w:pStyle w:val="ListParagraph"/>
-        <w:numPr>
-          <w:ilvl w:val="0"/>
-          <w:numId w:val="2"/>
-        </w:numPr>
-        <w:rPr>
-          <w:color w:val="FF0000"/>
-        </w:rPr>
-      </w:pPr>
-      <w:r>
-        <w:rPr>
-          <w:color w:val="FF0000"/>
-        </w:rPr>
-        <w:t xml:space="preserve">When Closes Outside Channel 3 </w:t>
-      </w:r>
-      <w:r>
-        <w:rPr>
-          <w:color w:val="FF0000"/>
-        </w:rPr>
-        <w:t>place Reversal Order</w:t>
-      </w:r>
-      <w:r>
-        <w:rPr>
-          <w:color w:val="FF0000"/>
-        </w:rPr>
-        <w:t xml:space="preserve"> (CXL)</w:t>
-      </w:r>
-      <w:bookmarkStart w:id="0" w:name="_GoBack"/>
-      <w:bookmarkEnd w:id="0"/>
-    </w:p>
-    <w:p>
-      <w:pPr>
-        <w:pStyle w:val="ListParagraph"/>
-        <w:rPr>
-          <w:color w:val="FF0000"/>
-        </w:rPr>
-      </w:pPr>
-      <w:r>
-        <w:rPr>
-          <w:color w:val="FF0000"/>
-        </w:rPr>
-        <w:t>Keep all of the strategies but just use the last one for now.</w:t>
-      </w:r>
-    </w:p>
-    <w:p>
-      <w:pPr>
-        <w:pStyle w:val="ListParagraph"/>
-        <w:rPr>
-          <w:color w:val="FF0000"/>
-        </w:rPr>
-      </w:pPr>
-    </w:p>
-    <w:p>
-      <w:pPr>
-        <w:pStyle w:val="ListParagraph"/>
-        <w:rPr>
-          <w:color w:val="FF0000"/>
-        </w:rPr>
-      </w:pPr>
-    </w:p>
-    <w:p>
-      <w:r>
-        <w:t>Don’t Trade:</w:t>
-      </w:r>
-    </w:p>
-    <w:p>
-      <w:pPr>
-        <w:pStyle w:val="ListParagraph"/>
-        <w:numPr>
-          <w:ilvl w:val="0"/>
-          <w:numId w:val="2"/>
-        </w:numPr>
-      </w:pPr>
-      <w:r>
+      </w:pPr>
+      <w:r>
+        <w:lastRenderedPageBreak/>
         <w:t xml:space="preserve">When Market </w:t>
       </w:r>
       <w:r>

--- a/Development/Documentation/Swing_AI_V2.docx
+++ b/Development/Documentation/Swing_AI_V2.docx
@@ -250,6 +250,9 @@
     </w:p>
     <w:p>
       <w:r>
+        <w:rPr>
+          <w:highlight w:val="yellow"/>
+        </w:rPr>
         <w:t>Trade Reversal :</w:t>
       </w:r>
     </w:p>
@@ -277,18 +280,31 @@
         </w:numPr>
         <w:rPr>
           <w:color w:val="FF0000"/>
+          <w:highlight w:val="yellow"/>
         </w:rPr>
       </w:pPr>
       <w:r>
+        <w:rPr>
+          <w:highlight w:val="yellow"/>
+        </w:rPr>
         <w:t xml:space="preserve">When Market Closes outside C3 3 times in a row </w:t>
       </w:r>
       <w:r>
+        <w:rPr>
+          <w:highlight w:val="yellow"/>
+        </w:rPr>
         <w:t>,</w:t>
       </w:r>
       <w:r>
+        <w:rPr>
+          <w:highlight w:val="yellow"/>
+        </w:rPr>
         <w:t>Place Reversal.</w:t>
       </w:r>
       <w:r>
+        <w:rPr>
+          <w:highlight w:val="yellow"/>
+        </w:rPr>
         <w:t xml:space="preserve"> If order already open in opposite direction and hedge mode off, close previous order place reversal.</w:t>
       </w:r>
     </w:p>
@@ -300,7 +316,13 @@
         </w:rPr>
       </w:pPr>
       <w:r>
-        <w:t>Else Place Reversal(don’t close Previous order).</w:t>
+        <w:rPr>
+          <w:highlight w:val="yellow"/>
+        </w:rPr>
+        <w:t>Else Place Reversal(don’t close Previous order</w:t>
+      </w:r>
+      <w:r>
+        <w:t>).</w:t>
       </w:r>
     </w:p>
     <w:p>

--- a/Development/Documentation/Swing_AI_V2.docx
+++ b/Development/Documentation/Swing_AI_V2.docx
@@ -323,6 +323,9 @@
       </w:r>
       <w:r>
         <w:t>).</w:t>
+      </w:r>
+      <w:r>
+        <w:t>(Pending)</w:t>
       </w:r>
     </w:p>
     <w:p>
